--- a/REFERENCES/CEK BUKU MANDIRI V3/KRITERIA CEK MANDIRI/1. KRITERIA CEK BUKU MANDIRI.docx
+++ b/REFERENCES/CEK BUKU MANDIRI V3/KRITERIA CEK MANDIRI/1. KRITERIA CEK BUKU MANDIRI.docx
@@ -1,6 +1,6 @@
 
 <file path=word/document.xml><?xml version="1.0" encoding="utf-8"?>
-<w:document xmlns:wpc="http://schemas.microsoft.com/office/word/2010/wordprocessingCanvas" xmlns:cx="http://schemas.microsoft.com/office/drawing/2014/chartex" xmlns:cx1="http://schemas.microsoft.com/office/drawing/2015/9/8/chartex" xmlns:cx2="http://schemas.microsoft.com/office/drawing/2015/10/21/chartex" xmlns:cx3="http://schemas.microsoft.com/office/drawing/2016/5/9/chartex" xmlns:cx4="http://schemas.microsoft.com/office/drawing/2016/5/10/chartex" xmlns:cx5="http://schemas.microsoft.com/office/drawing/2016/5/11/chartex" xmlns:cx6="http://schemas.microsoft.com/office/drawing/2016/5/12/chartex" xmlns:cx7="http://schemas.microsoft.com/office/drawing/2016/5/13/chartex" xmlns:cx8="http://schemas.microsoft.com/office/drawing/2016/5/14/chartex" xmlns:mc="http://schemas.openxmlformats.org/markup-compatibility/2006" xmlns:aink="http://schemas.microsoft.com/office/drawing/2016/ink" xmlns:am3d="http://schemas.microsoft.com/office/drawing/2017/model3d" xmlns:o="urn:schemas-microsoft-com:office:office" xmlns:oel="http://schemas.microsoft.com/office/2019/extlst" xmlns:r="http://schemas.openxmlformats.org/officeDocument/2006/relationships" xmlns:m="http://schemas.openxmlformats.org/officeDocument/2006/math" xmlns:v="urn:schemas-microsoft-com:vml" xmlns:wp14="http://schemas.microsoft.com/office/word/2010/wordprocessingDrawing" xmlns:wp="http://schemas.openxmlformats.org/drawingml/2006/wordprocessingDrawing" xmlns:w10="urn:schemas-microsoft-com:office:word" xmlns:w="http://schemas.openxmlformats.org/wordprocessingml/2006/main" xmlns:w14="http://schemas.microsoft.com/office/word/2010/wordml" xmlns:w15="http://schemas.microsoft.com/office/word/2012/wordml" xmlns:w16cex="http://schemas.microsoft.com/office/word/2018/wordml/cex" xmlns:w16cid="http://schemas.microsoft.com/office/word/2016/wordml/cid" xmlns:w16="http://schemas.microsoft.com/office/word/2018/wordml" xmlns:w16sdtdh="http://schemas.microsoft.com/office/word/2020/wordml/sdtdatahash" xmlns:w16se="http://schemas.microsoft.com/office/word/2015/wordml/symex" xmlns:wpg="http://schemas.microsoft.com/office/word/2010/wordprocessingGroup" xmlns:wpi="http://schemas.microsoft.com/office/word/2010/wordprocessingInk" xmlns:wne="http://schemas.microsoft.com/office/word/2006/wordml" xmlns:wps="http://schemas.microsoft.com/office/word/2010/wordprocessingShape" mc:Ignorable="w14 w15 w16se w16cid w16 w16cex w16sdtdh wp14">
+<w:document xmlns:wpc="http://schemas.microsoft.com/office/word/2010/wordprocessingCanvas" xmlns:cx="http://schemas.microsoft.com/office/drawing/2014/chartex" xmlns:cx1="http://schemas.microsoft.com/office/drawing/2015/9/8/chartex" xmlns:cx2="http://schemas.microsoft.com/office/drawing/2015/10/21/chartex" xmlns:cx3="http://schemas.microsoft.com/office/drawing/2016/5/9/chartex" xmlns:cx4="http://schemas.microsoft.com/office/drawing/2016/5/10/chartex" xmlns:cx5="http://schemas.microsoft.com/office/drawing/2016/5/11/chartex" xmlns:cx6="http://schemas.microsoft.com/office/drawing/2016/5/12/chartex" xmlns:cx7="http://schemas.microsoft.com/office/drawing/2016/5/13/chartex" xmlns:cx8="http://schemas.microsoft.com/office/drawing/2016/5/14/chartex" xmlns:mc="http://schemas.openxmlformats.org/markup-compatibility/2006" xmlns:aink="http://schemas.microsoft.com/office/drawing/2016/ink" xmlns:am3d="http://schemas.microsoft.com/office/drawing/2017/model3d" xmlns:o="urn:schemas-microsoft-com:office:office" xmlns:r="http://schemas.openxmlformats.org/officeDocument/2006/relationships" xmlns:m="http://schemas.openxmlformats.org/officeDocument/2006/math" xmlns:v="urn:schemas-microsoft-com:vml" xmlns:wp14="http://schemas.microsoft.com/office/word/2010/wordprocessingDrawing" xmlns:wp="http://schemas.openxmlformats.org/drawingml/2006/wordprocessingDrawing" xmlns:w10="urn:schemas-microsoft-com:office:word" xmlns:w="http://schemas.openxmlformats.org/wordprocessingml/2006/main" xmlns:w14="http://schemas.microsoft.com/office/word/2010/wordml" xmlns:w15="http://schemas.microsoft.com/office/word/2012/wordml" xmlns:w16cex="http://schemas.microsoft.com/office/word/2018/wordml/cex" xmlns:w16cid="http://schemas.microsoft.com/office/word/2016/wordml/cid" xmlns:w16="http://schemas.microsoft.com/office/word/2018/wordml" xmlns:w16sdtdh="http://schemas.microsoft.com/office/word/2020/wordml/sdtdatahash" xmlns:w16se="http://schemas.microsoft.com/office/word/2015/wordml/symex" xmlns:wpg="http://schemas.microsoft.com/office/word/2010/wordprocessingGroup" xmlns:wpi="http://schemas.microsoft.com/office/word/2010/wordprocessingInk" xmlns:wne="http://schemas.microsoft.com/office/word/2006/wordml" xmlns:wps="http://schemas.microsoft.com/office/word/2010/wordprocessingShape" mc:Ignorable="w14 w15 w16se w16cid w16 w16cex w16sdtdh wp14">
   <w:body>
     <w:p>
       <w:pPr>
@@ -299,6 +299,13 @@
                 <w:szCs w:val="20"/>
               </w:rPr>
             </w:pPr>
+            <w:r>
+              <w:rPr>
+                <w:sz w:val="20"/>
+                <w:szCs w:val="20"/>
+              </w:rPr>
+              <w:t>V</w:t>
+            </w:r>
           </w:p>
         </w:tc>
       </w:tr>
@@ -543,6 +550,13 @@
                 <w:szCs w:val="20"/>
               </w:rPr>
             </w:pPr>
+            <w:r>
+              <w:rPr>
+                <w:sz w:val="20"/>
+                <w:szCs w:val="20"/>
+              </w:rPr>
+              <w:t>V</w:t>
+            </w:r>
           </w:p>
         </w:tc>
       </w:tr>
@@ -1186,6 +1200,13 @@
                 <w:szCs w:val="20"/>
               </w:rPr>
             </w:pPr>
+            <w:r>
+              <w:rPr>
+                <w:sz w:val="20"/>
+                <w:szCs w:val="20"/>
+              </w:rPr>
+              <w:t>V</w:t>
+            </w:r>
           </w:p>
         </w:tc>
       </w:tr>
@@ -1559,6 +1580,13 @@
                 <w:szCs w:val="20"/>
               </w:rPr>
             </w:pPr>
+            <w:r>
+              <w:rPr>
+                <w:sz w:val="20"/>
+                <w:szCs w:val="20"/>
+              </w:rPr>
+              <w:t>V</w:t>
+            </w:r>
           </w:p>
         </w:tc>
       </w:tr>
@@ -1804,6 +1832,13 @@
                 <w:szCs w:val="20"/>
               </w:rPr>
             </w:pPr>
+            <w:r>
+              <w:rPr>
+                <w:sz w:val="20"/>
+                <w:szCs w:val="20"/>
+              </w:rPr>
+              <w:t>V</w:t>
+            </w:r>
           </w:p>
         </w:tc>
       </w:tr>
@@ -1974,6 +2009,7 @@
                 <w:rFonts w:cstheme="minorHAnsi"/>
                 <w:sz w:val="20"/>
                 <w:szCs w:val="20"/>
+                <w:highlight w:val="yellow"/>
               </w:rPr>
               <w:t>A–</w:t>
             </w:r>
@@ -1982,6 +2018,7 @@
                 <w:rFonts w:cstheme="minorHAnsi"/>
                 <w:sz w:val="20"/>
                 <w:szCs w:val="20"/>
+                <w:highlight w:val="yellow"/>
               </w:rPr>
               <w:t>1</w:t>
             </w:r>
@@ -1990,6 +2027,7 @@
                 <w:rFonts w:cstheme="minorHAnsi"/>
                 <w:sz w:val="20"/>
                 <w:szCs w:val="20"/>
+                <w:highlight w:val="yellow"/>
               </w:rPr>
               <w:t xml:space="preserve">, A–2, B–1, </w:t>
             </w:r>
@@ -1998,6 +2036,7 @@
                 <w:rFonts w:cstheme="minorHAnsi"/>
                 <w:sz w:val="20"/>
                 <w:szCs w:val="20"/>
+                <w:highlight w:val="yellow"/>
               </w:rPr>
               <w:t>B</w:t>
             </w:r>
@@ -2006,8 +2045,17 @@
                 <w:rFonts w:cstheme="minorHAnsi"/>
                 <w:sz w:val="20"/>
                 <w:szCs w:val="20"/>
-              </w:rPr>
-              <w:t>–2, C–1, dst</w:t>
+                <w:highlight w:val="yellow"/>
+              </w:rPr>
+              <w:t>–2, C–1,</w:t>
+            </w:r>
+            <w:r>
+              <w:rPr>
+                <w:rFonts w:cstheme="minorHAnsi"/>
+                <w:sz w:val="20"/>
+                <w:szCs w:val="20"/>
+              </w:rPr>
+              <w:t xml:space="preserve"> dst</w:t>
             </w:r>
           </w:p>
           <w:p>
@@ -2055,7 +2103,58 @@
                 <w:sz w:val="20"/>
                 <w:szCs w:val="20"/>
               </w:rPr>
-              <w:t xml:space="preserve">Bagian tengah Footer. Indentasi secara keseluruhan berada pada posisi 0. </w:t>
+              <w:t xml:space="preserve">Bagian </w:t>
+            </w:r>
+            <w:r>
+              <w:rPr>
+                <w:rFonts w:cstheme="minorHAnsi"/>
+                <w:sz w:val="20"/>
+                <w:szCs w:val="20"/>
+                <w:highlight w:val="yellow"/>
+              </w:rPr>
+              <w:t>tengah Footer</w:t>
+            </w:r>
+            <w:r>
+              <w:rPr>
+                <w:rFonts w:cstheme="minorHAnsi"/>
+                <w:sz w:val="20"/>
+                <w:szCs w:val="20"/>
+              </w:rPr>
+              <w:t xml:space="preserve">. </w:t>
+            </w:r>
+            <w:r>
+              <w:rPr>
+                <w:rFonts w:cstheme="minorHAnsi"/>
+                <w:sz w:val="20"/>
+                <w:szCs w:val="20"/>
+                <w:highlight w:val="yellow"/>
+              </w:rPr>
+              <w:t>Indentasi</w:t>
+            </w:r>
+            <w:r>
+              <w:rPr>
+                <w:rFonts w:cstheme="minorHAnsi"/>
+                <w:sz w:val="20"/>
+                <w:szCs w:val="20"/>
+              </w:rPr>
+              <w:t xml:space="preserve"> secara keseluruhan berada pada posisi </w:t>
+            </w:r>
+            <w:r>
+              <w:rPr>
+                <w:rFonts w:cstheme="minorHAnsi"/>
+                <w:sz w:val="20"/>
+                <w:szCs w:val="20"/>
+                <w:highlight w:val="yellow"/>
+              </w:rPr>
+              <w:t>0.</w:t>
+            </w:r>
+            <w:r>
+              <w:rPr>
+                <w:rFonts w:cstheme="minorHAnsi"/>
+                <w:sz w:val="20"/>
+                <w:szCs w:val="20"/>
+              </w:rPr>
+              <w:t xml:space="preserve"> </w:t>
             </w:r>
           </w:p>
           <w:p>
@@ -2079,7 +2178,24 @@
                 <w:sz w:val="20"/>
                 <w:szCs w:val="20"/>
               </w:rPr>
-              <w:t xml:space="preserve">Atur font type dan size, lihat Tabel 5 </w:t>
+              <w:t xml:space="preserve">Atur </w:t>
+            </w:r>
+            <w:r>
+              <w:rPr>
+                <w:rFonts w:cstheme="minorHAnsi"/>
+                <w:sz w:val="20"/>
+                <w:szCs w:val="20"/>
+                <w:highlight w:val="yellow"/>
+              </w:rPr>
+              <w:t>font type dan size</w:t>
+            </w:r>
+            <w:r>
+              <w:rPr>
+                <w:rFonts w:cstheme="minorHAnsi"/>
+                <w:sz w:val="20"/>
+                <w:szCs w:val="20"/>
+              </w:rPr>
+              <w:t xml:space="preserve">, lihat Tabel 5 </w:t>
             </w:r>
             <w:r>
               <w:rPr>
@@ -2311,6 +2427,13 @@
                 <w:szCs w:val="20"/>
               </w:rPr>
             </w:pPr>
+            <w:r>
+              <w:rPr>
+                <w:sz w:val="20"/>
+                <w:szCs w:val="20"/>
+              </w:rPr>
+              <w:t>V</w:t>
+            </w:r>
           </w:p>
         </w:tc>
       </w:tr>
@@ -2602,6 +2725,13 @@
                 <w:szCs w:val="20"/>
               </w:rPr>
             </w:pPr>
+            <w:r>
+              <w:rPr>
+                <w:sz w:val="20"/>
+                <w:szCs w:val="20"/>
+              </w:rPr>
+              <w:t>V</w:t>
+            </w:r>
           </w:p>
         </w:tc>
       </w:tr>
@@ -2695,7 +2825,41 @@
                 <w:sz w:val="20"/>
                 <w:szCs w:val="20"/>
               </w:rPr>
-              <w:t>Nomor halaman pada isi buku menggunakan angka arab (1,</w:t>
+              <w:t xml:space="preserve">Nomor halaman pada </w:t>
+            </w:r>
+            <w:r>
+              <w:rPr>
+                <w:rFonts w:cstheme="minorHAnsi"/>
+                <w:sz w:val="20"/>
+                <w:szCs w:val="20"/>
+                <w:highlight w:val="yellow"/>
+              </w:rPr>
+              <w:t>isi buku menggunakan</w:t>
+            </w:r>
+            <w:r>
+              <w:rPr>
+                <w:rFonts w:cstheme="minorHAnsi"/>
+                <w:sz w:val="20"/>
+                <w:szCs w:val="20"/>
+              </w:rPr>
+              <w:t xml:space="preserve"> </w:t>
+            </w:r>
+            <w:r>
+              <w:rPr>
+                <w:rFonts w:cstheme="minorHAnsi"/>
+                <w:sz w:val="20"/>
+                <w:szCs w:val="20"/>
+                <w:highlight w:val="yellow"/>
+              </w:rPr>
+              <w:t>angka arab (</w:t>
+            </w:r>
+            <w:r>
+              <w:rPr>
+                <w:rFonts w:cstheme="minorHAnsi"/>
+                <w:sz w:val="20"/>
+                <w:szCs w:val="20"/>
+              </w:rPr>
+              <w:t>1,</w:t>
             </w:r>
             <w:r>
               <w:rPr>
@@ -2751,7 +2915,41 @@
                 <w:sz w:val="20"/>
                 <w:szCs w:val="20"/>
               </w:rPr>
-              <w:t>Nomor halaman pada halaman pengesahan buku-daftar isi (mencakup daftar gambar-daftar rumus) menggunakan angka romawi (ii,iii,iv…dst).</w:t>
+              <w:t xml:space="preserve">Nomor halaman pada halaman </w:t>
+            </w:r>
+            <w:r>
+              <w:rPr>
+                <w:rFonts w:cstheme="minorHAnsi"/>
+                <w:sz w:val="20"/>
+                <w:szCs w:val="20"/>
+                <w:highlight w:val="yellow"/>
+              </w:rPr>
+              <w:t>pengesahan buku-daftar isi</w:t>
+            </w:r>
+            <w:r>
+              <w:rPr>
+                <w:rFonts w:cstheme="minorHAnsi"/>
+                <w:sz w:val="20"/>
+                <w:szCs w:val="20"/>
+              </w:rPr>
+              <w:t xml:space="preserve"> (mencakup daftar gambar-daftar rumus) menggunakan angka </w:t>
+            </w:r>
+            <w:r>
+              <w:rPr>
+                <w:rFonts w:cstheme="minorHAnsi"/>
+                <w:sz w:val="20"/>
+                <w:szCs w:val="20"/>
+                <w:highlight w:val="yellow"/>
+              </w:rPr>
+              <w:t>romawi</w:t>
+            </w:r>
+            <w:r>
+              <w:rPr>
+                <w:rFonts w:cstheme="minorHAnsi"/>
+                <w:sz w:val="20"/>
+                <w:szCs w:val="20"/>
+              </w:rPr>
+              <w:t xml:space="preserve"> (ii,iii,iv…dst).</w:t>
             </w:r>
           </w:p>
         </w:tc>
@@ -2785,6 +2983,13 @@
                 <w:szCs w:val="20"/>
               </w:rPr>
             </w:pPr>
+            <w:r>
+              <w:rPr>
+                <w:sz w:val="20"/>
+                <w:szCs w:val="20"/>
+              </w:rPr>
+              <w:t>V</w:t>
+            </w:r>
           </w:p>
         </w:tc>
       </w:tr>
@@ -3002,7 +3207,24 @@
                 <w:sz w:val="20"/>
                 <w:szCs w:val="20"/>
               </w:rPr>
-              <w:t xml:space="preserve">Sebelum mulai menulis buku, before-after paragraph WAJIB di-setting pada ‘0’. Jika terlanjur, langsung saja Select All, lalu set before-after paragraph menjadi ‘0’. Efek sampingnya, konten buku akan mengalami pergeseran. </w:t>
+              <w:t xml:space="preserve">Sebelum mulai menulis buku, </w:t>
+            </w:r>
+            <w:r>
+              <w:rPr>
+                <w:rFonts w:cstheme="minorHAnsi"/>
+                <w:sz w:val="20"/>
+                <w:szCs w:val="20"/>
+                <w:highlight w:val="yellow"/>
+              </w:rPr>
+              <w:t>before-after paragraph WAJIB di-setting pada ‘0’.</w:t>
+            </w:r>
+            <w:r>
+              <w:rPr>
+                <w:rFonts w:cstheme="minorHAnsi"/>
+                <w:sz w:val="20"/>
+                <w:szCs w:val="20"/>
+              </w:rPr>
+              <w:t xml:space="preserve"> Jika terlanjur, langsung saja Select All, lalu set before-after paragraph menjadi ‘0’. Efek sampingnya, konten buku akan mengalami pergeseran. </w:t>
             </w:r>
             <w:r>
               <w:rPr>
@@ -3066,6 +3288,13 @@
                 <w:szCs w:val="20"/>
               </w:rPr>
             </w:pPr>
+            <w:r>
+              <w:rPr>
+                <w:sz w:val="20"/>
+                <w:szCs w:val="20"/>
+              </w:rPr>
+              <w:t>V</w:t>
+            </w:r>
           </w:p>
         </w:tc>
       </w:tr>
@@ -3115,7 +3344,24 @@
                 <w:sz w:val="20"/>
                 <w:szCs w:val="20"/>
               </w:rPr>
-              <w:t>Penulisan buku secara keseluruhan (baik judul bab, sub-bab, dan paragraf) menggunakan line spacing sebesar 1.5 (tidak termasuk tabel, gambar, algoritma, segmen program, serta rumus).</w:t>
+              <w:t xml:space="preserve">Penulisan buku secara keseluruhan (baik judul bab, sub-bab, dan paragraf) menggunakan line </w:t>
+            </w:r>
+            <w:r>
+              <w:rPr>
+                <w:rFonts w:cstheme="minorHAnsi"/>
+                <w:sz w:val="20"/>
+                <w:szCs w:val="20"/>
+                <w:highlight w:val="yellow"/>
+              </w:rPr>
+              <w:t>spacing sebesar 1.5</w:t>
+            </w:r>
+            <w:r>
+              <w:rPr>
+                <w:rFonts w:cstheme="minorHAnsi"/>
+                <w:sz w:val="20"/>
+                <w:szCs w:val="20"/>
+              </w:rPr>
+              <w:t xml:space="preserve"> (tidak termasuk tabel, gambar, algoritma, segmen program, serta rumus).</w:t>
             </w:r>
           </w:p>
         </w:tc>
@@ -3149,6 +3395,13 @@
                 <w:szCs w:val="20"/>
               </w:rPr>
             </w:pPr>
+            <w:r>
+              <w:rPr>
+                <w:sz w:val="20"/>
+                <w:szCs w:val="20"/>
+              </w:rPr>
+              <w:t>V</w:t>
+            </w:r>
           </w:p>
         </w:tc>
       </w:tr>
@@ -3449,6 +3702,14 @@
               </w:rPr>
               <w:t xml:space="preserve"> 1.27 cm</w:t>
             </w:r>
+            <w:r>
+              <w:rPr>
+                <w:rFonts w:cstheme="minorHAnsi"/>
+                <w:sz w:val="20"/>
+                <w:szCs w:val="20"/>
+              </w:rPr>
+              <w:t xml:space="preserve"> </w:t>
+            </w:r>
           </w:p>
           <w:p>
             <w:pPr>
@@ -3584,6 +3845,13 @@
                 <w:szCs w:val="20"/>
               </w:rPr>
             </w:pPr>
+            <w:r>
+              <w:rPr>
+                <w:sz w:val="20"/>
+                <w:szCs w:val="20"/>
+              </w:rPr>
+              <w:t>Skip</w:t>
+            </w:r>
           </w:p>
         </w:tc>
       </w:tr>
@@ -3780,6 +4048,13 @@
                 <w:szCs w:val="20"/>
               </w:rPr>
             </w:pPr>
+            <w:r>
+              <w:rPr>
+                <w:sz w:val="20"/>
+                <w:szCs w:val="20"/>
+              </w:rPr>
+              <w:t>Skip</w:t>
+            </w:r>
           </w:p>
         </w:tc>
       </w:tr>
@@ -6244,28 +6519,7 @@
                 <w:sz w:val="20"/>
                 <w:szCs w:val="20"/>
               </w:rPr>
-              <w:t xml:space="preserve">Contoh model </w:t>
-            </w:r>
-            <w:r>
-              <w:rPr>
-                <w:sz w:val="20"/>
-                <w:szCs w:val="20"/>
-              </w:rPr>
-              <w:t xml:space="preserve">footnote </w:t>
-            </w:r>
-            <w:r>
-              <w:rPr>
-                <w:sz w:val="20"/>
-                <w:szCs w:val="20"/>
-              </w:rPr>
-              <w:t xml:space="preserve">di lampiran </w:t>
-            </w:r>
-            <w:r>
-              <w:rPr>
-                <w:sz w:val="20"/>
-                <w:szCs w:val="20"/>
-              </w:rPr>
-              <w:t>F</w:t>
+              <w:t>Contoh model footnote di lampiran F</w:t>
             </w:r>
           </w:p>
         </w:tc>
@@ -15110,7 +15364,7 @@
 </file>
 
 <file path=word/endnotes.xml><?xml version="1.0" encoding="utf-8"?>
-<w:endnotes xmlns:wpc="http://schemas.microsoft.com/office/word/2010/wordprocessingCanvas" xmlns:cx="http://schemas.microsoft.com/office/drawing/2014/chartex" xmlns:cx1="http://schemas.microsoft.com/office/drawing/2015/9/8/chartex" xmlns:cx2="http://schemas.microsoft.com/office/drawing/2015/10/21/chartex" xmlns:cx3="http://schemas.microsoft.com/office/drawing/2016/5/9/chartex" xmlns:cx4="http://schemas.microsoft.com/office/drawing/2016/5/10/chartex" xmlns:cx5="http://schemas.microsoft.com/office/drawing/2016/5/11/chartex" xmlns:cx6="http://schemas.microsoft.com/office/drawing/2016/5/12/chartex" xmlns:cx7="http://schemas.microsoft.com/office/drawing/2016/5/13/chartex" xmlns:cx8="http://schemas.microsoft.com/office/drawing/2016/5/14/chartex" xmlns:mc="http://schemas.openxmlformats.org/markup-compatibility/2006" xmlns:aink="http://schemas.microsoft.com/office/drawing/2016/ink" xmlns:am3d="http://schemas.microsoft.com/office/drawing/2017/model3d" xmlns:o="urn:schemas-microsoft-com:office:office" xmlns:oel="http://schemas.microsoft.com/office/2019/extlst" xmlns:r="http://schemas.openxmlformats.org/officeDocument/2006/relationships" xmlns:m="http://schemas.openxmlformats.org/officeDocument/2006/math" xmlns:v="urn:schemas-microsoft-com:vml" xmlns:wp14="http://schemas.microsoft.com/office/word/2010/wordprocessingDrawing" xmlns:wp="http://schemas.openxmlformats.org/drawingml/2006/wordprocessingDrawing" xmlns:w10="urn:schemas-microsoft-com:office:word" xmlns:w="http://schemas.openxmlformats.org/wordprocessingml/2006/main" xmlns:w14="http://schemas.microsoft.com/office/word/2010/wordml" xmlns:w15="http://schemas.microsoft.com/office/word/2012/wordml" xmlns:w16cex="http://schemas.microsoft.com/office/word/2018/wordml/cex" xmlns:w16cid="http://schemas.microsoft.com/office/word/2016/wordml/cid" xmlns:w16="http://schemas.microsoft.com/office/word/2018/wordml" xmlns:w16sdtdh="http://schemas.microsoft.com/office/word/2020/wordml/sdtdatahash" xmlns:w16se="http://schemas.microsoft.com/office/word/2015/wordml/symex" xmlns:wpg="http://schemas.microsoft.com/office/word/2010/wordprocessingGroup" xmlns:wpi="http://schemas.microsoft.com/office/word/2010/wordprocessingInk" xmlns:wne="http://schemas.microsoft.com/office/word/2006/wordml" xmlns:wps="http://schemas.microsoft.com/office/word/2010/wordprocessingShape" mc:Ignorable="w14 w15 w16se w16cid w16 w16cex w16sdtdh wp14">
+<w:endnotes xmlns:wpc="http://schemas.microsoft.com/office/word/2010/wordprocessingCanvas" xmlns:cx="http://schemas.microsoft.com/office/drawing/2014/chartex" xmlns:cx1="http://schemas.microsoft.com/office/drawing/2015/9/8/chartex" xmlns:cx2="http://schemas.microsoft.com/office/drawing/2015/10/21/chartex" xmlns:cx3="http://schemas.microsoft.com/office/drawing/2016/5/9/chartex" xmlns:cx4="http://schemas.microsoft.com/office/drawing/2016/5/10/chartex" xmlns:cx5="http://schemas.microsoft.com/office/drawing/2016/5/11/chartex" xmlns:cx6="http://schemas.microsoft.com/office/drawing/2016/5/12/chartex" xmlns:cx7="http://schemas.microsoft.com/office/drawing/2016/5/13/chartex" xmlns:cx8="http://schemas.microsoft.com/office/drawing/2016/5/14/chartex" xmlns:mc="http://schemas.openxmlformats.org/markup-compatibility/2006" xmlns:aink="http://schemas.microsoft.com/office/drawing/2016/ink" xmlns:am3d="http://schemas.microsoft.com/office/drawing/2017/model3d" xmlns:o="urn:schemas-microsoft-com:office:office" xmlns:r="http://schemas.openxmlformats.org/officeDocument/2006/relationships" xmlns:m="http://schemas.openxmlformats.org/officeDocument/2006/math" xmlns:v="urn:schemas-microsoft-com:vml" xmlns:wp14="http://schemas.microsoft.com/office/word/2010/wordprocessingDrawing" xmlns:wp="http://schemas.openxmlformats.org/drawingml/2006/wordprocessingDrawing" xmlns:w10="urn:schemas-microsoft-com:office:word" xmlns:w="http://schemas.openxmlformats.org/wordprocessingml/2006/main" xmlns:w14="http://schemas.microsoft.com/office/word/2010/wordml" xmlns:w15="http://schemas.microsoft.com/office/word/2012/wordml" xmlns:w16cex="http://schemas.microsoft.com/office/word/2018/wordml/cex" xmlns:w16cid="http://schemas.microsoft.com/office/word/2016/wordml/cid" xmlns:w16="http://schemas.microsoft.com/office/word/2018/wordml" xmlns:w16sdtdh="http://schemas.microsoft.com/office/word/2020/wordml/sdtdatahash" xmlns:w16se="http://schemas.microsoft.com/office/word/2015/wordml/symex" xmlns:wpg="http://schemas.microsoft.com/office/word/2010/wordprocessingGroup" xmlns:wpi="http://schemas.microsoft.com/office/word/2010/wordprocessingInk" xmlns:wne="http://schemas.microsoft.com/office/word/2006/wordml" xmlns:wps="http://schemas.microsoft.com/office/word/2010/wordprocessingShape" mc:Ignorable="w14 w15 w16se w16cid w16 w16cex w16sdtdh wp14">
   <w:endnote w:type="separator" w:id="-1">
     <w:p>
       <w:pPr>
@@ -15135,7 +15389,7 @@
 </file>
 
 <file path=word/footer1.xml><?xml version="1.0" encoding="utf-8"?>
-<w:ftr xmlns:wpc="http://schemas.microsoft.com/office/word/2010/wordprocessingCanvas" xmlns:cx="http://schemas.microsoft.com/office/drawing/2014/chartex" xmlns:cx1="http://schemas.microsoft.com/office/drawing/2015/9/8/chartex" xmlns:cx2="http://schemas.microsoft.com/office/drawing/2015/10/21/chartex" xmlns:cx3="http://schemas.microsoft.com/office/drawing/2016/5/9/chartex" xmlns:cx4="http://schemas.microsoft.com/office/drawing/2016/5/10/chartex" xmlns:cx5="http://schemas.microsoft.com/office/drawing/2016/5/11/chartex" xmlns:cx6="http://schemas.microsoft.com/office/drawing/2016/5/12/chartex" xmlns:cx7="http://schemas.microsoft.com/office/drawing/2016/5/13/chartex" xmlns:cx8="http://schemas.microsoft.com/office/drawing/2016/5/14/chartex" xmlns:mc="http://schemas.openxmlformats.org/markup-compatibility/2006" xmlns:aink="http://schemas.microsoft.com/office/drawing/2016/ink" xmlns:am3d="http://schemas.microsoft.com/office/drawing/2017/model3d" xmlns:o="urn:schemas-microsoft-com:office:office" xmlns:oel="http://schemas.microsoft.com/office/2019/extlst" xmlns:r="http://schemas.openxmlformats.org/officeDocument/2006/relationships" xmlns:m="http://schemas.openxmlformats.org/officeDocument/2006/math" xmlns:v="urn:schemas-microsoft-com:vml" xmlns:wp14="http://schemas.microsoft.com/office/word/2010/wordprocessingDrawing" xmlns:wp="http://schemas.openxmlformats.org/drawingml/2006/wordprocessingDrawing" xmlns:w10="urn:schemas-microsoft-com:office:word" xmlns:w="http://schemas.openxmlformats.org/wordprocessingml/2006/main" xmlns:w14="http://schemas.microsoft.com/office/word/2010/wordml" xmlns:w15="http://schemas.microsoft.com/office/word/2012/wordml" xmlns:w16cex="http://schemas.microsoft.com/office/word/2018/wordml/cex" xmlns:w16cid="http://schemas.microsoft.com/office/word/2016/wordml/cid" xmlns:w16="http://schemas.microsoft.com/office/word/2018/wordml" xmlns:w16sdtdh="http://schemas.microsoft.com/office/word/2020/wordml/sdtdatahash" xmlns:w16se="http://schemas.microsoft.com/office/word/2015/wordml/symex" xmlns:wpg="http://schemas.microsoft.com/office/word/2010/wordprocessingGroup" xmlns:wpi="http://schemas.microsoft.com/office/word/2010/wordprocessingInk" xmlns:wne="http://schemas.microsoft.com/office/word/2006/wordml" xmlns:wps="http://schemas.microsoft.com/office/word/2010/wordprocessingShape" mc:Ignorable="w14 w15 w16se w16cid w16 w16cex w16sdtdh wp14">
+<w:ftr xmlns:wpc="http://schemas.microsoft.com/office/word/2010/wordprocessingCanvas" xmlns:cx="http://schemas.microsoft.com/office/drawing/2014/chartex" xmlns:cx1="http://schemas.microsoft.com/office/drawing/2015/9/8/chartex" xmlns:cx2="http://schemas.microsoft.com/office/drawing/2015/10/21/chartex" xmlns:cx3="http://schemas.microsoft.com/office/drawing/2016/5/9/chartex" xmlns:cx4="http://schemas.microsoft.com/office/drawing/2016/5/10/chartex" xmlns:cx5="http://schemas.microsoft.com/office/drawing/2016/5/11/chartex" xmlns:cx6="http://schemas.microsoft.com/office/drawing/2016/5/12/chartex" xmlns:cx7="http://schemas.microsoft.com/office/drawing/2016/5/13/chartex" xmlns:cx8="http://schemas.microsoft.com/office/drawing/2016/5/14/chartex" xmlns:mc="http://schemas.openxmlformats.org/markup-compatibility/2006" xmlns:aink="http://schemas.microsoft.com/office/drawing/2016/ink" xmlns:am3d="http://schemas.microsoft.com/office/drawing/2017/model3d" xmlns:o="urn:schemas-microsoft-com:office:office" xmlns:r="http://schemas.openxmlformats.org/officeDocument/2006/relationships" xmlns:m="http://schemas.openxmlformats.org/officeDocument/2006/math" xmlns:v="urn:schemas-microsoft-com:vml" xmlns:wp14="http://schemas.microsoft.com/office/word/2010/wordprocessingDrawing" xmlns:wp="http://schemas.openxmlformats.org/drawingml/2006/wordprocessingDrawing" xmlns:w10="urn:schemas-microsoft-com:office:word" xmlns:w="http://schemas.openxmlformats.org/wordprocessingml/2006/main" xmlns:w14="http://schemas.microsoft.com/office/word/2010/wordml" xmlns:w15="http://schemas.microsoft.com/office/word/2012/wordml" xmlns:w16cex="http://schemas.microsoft.com/office/word/2018/wordml/cex" xmlns:w16cid="http://schemas.microsoft.com/office/word/2016/wordml/cid" xmlns:w16="http://schemas.microsoft.com/office/word/2018/wordml" xmlns:w16sdtdh="http://schemas.microsoft.com/office/word/2020/wordml/sdtdatahash" xmlns:w16se="http://schemas.microsoft.com/office/word/2015/wordml/symex" xmlns:wpg="http://schemas.microsoft.com/office/word/2010/wordprocessingGroup" xmlns:wpi="http://schemas.microsoft.com/office/word/2010/wordprocessingInk" xmlns:wne="http://schemas.microsoft.com/office/word/2006/wordml" xmlns:wps="http://schemas.microsoft.com/office/word/2010/wordprocessingShape" mc:Ignorable="w14 w15 w16se w16cid w16 w16cex w16sdtdh wp14">
   <w:p>
     <w:pPr>
       <w:pStyle w:val="Footer"/>
@@ -15145,7 +15399,7 @@
 </file>
 
 <file path=word/footnotes.xml><?xml version="1.0" encoding="utf-8"?>
-<w:footnotes xmlns:wpc="http://schemas.microsoft.com/office/word/2010/wordprocessingCanvas" xmlns:cx="http://schemas.microsoft.com/office/drawing/2014/chartex" xmlns:cx1="http://schemas.microsoft.com/office/drawing/2015/9/8/chartex" xmlns:cx2="http://schemas.microsoft.com/office/drawing/2015/10/21/chartex" xmlns:cx3="http://schemas.microsoft.com/office/drawing/2016/5/9/chartex" xmlns:cx4="http://schemas.microsoft.com/office/drawing/2016/5/10/chartex" xmlns:cx5="http://schemas.microsoft.com/office/drawing/2016/5/11/chartex" xmlns:cx6="http://schemas.microsoft.com/office/drawing/2016/5/12/chartex" xmlns:cx7="http://schemas.microsoft.com/office/drawing/2016/5/13/chartex" xmlns:cx8="http://schemas.microsoft.com/office/drawing/2016/5/14/chartex" xmlns:mc="http://schemas.openxmlformats.org/markup-compatibility/2006" xmlns:aink="http://schemas.microsoft.com/office/drawing/2016/ink" xmlns:am3d="http://schemas.microsoft.com/office/drawing/2017/model3d" xmlns:o="urn:schemas-microsoft-com:office:office" xmlns:oel="http://schemas.microsoft.com/office/2019/extlst" xmlns:r="http://schemas.openxmlformats.org/officeDocument/2006/relationships" xmlns:m="http://schemas.openxmlformats.org/officeDocument/2006/math" xmlns:v="urn:schemas-microsoft-com:vml" xmlns:wp14="http://schemas.microsoft.com/office/word/2010/wordprocessingDrawing" xmlns:wp="http://schemas.openxmlformats.org/drawingml/2006/wordprocessingDrawing" xmlns:w10="urn:schemas-microsoft-com:office:word" xmlns:w="http://schemas.openxmlformats.org/wordprocessingml/2006/main" xmlns:w14="http://schemas.microsoft.com/office/word/2010/wordml" xmlns:w15="http://schemas.microsoft.com/office/word/2012/wordml" xmlns:w16cex="http://schemas.microsoft.com/office/word/2018/wordml/cex" xmlns:w16cid="http://schemas.microsoft.com/office/word/2016/wordml/cid" xmlns:w16="http://schemas.microsoft.com/office/word/2018/wordml" xmlns:w16sdtdh="http://schemas.microsoft.com/office/word/2020/wordml/sdtdatahash" xmlns:w16se="http://schemas.microsoft.com/office/word/2015/wordml/symex" xmlns:wpg="http://schemas.microsoft.com/office/word/2010/wordprocessingGroup" xmlns:wpi="http://schemas.microsoft.com/office/word/2010/wordprocessingInk" xmlns:wne="http://schemas.microsoft.com/office/word/2006/wordml" xmlns:wps="http://schemas.microsoft.com/office/word/2010/wordprocessingShape" mc:Ignorable="w14 w15 w16se w16cid w16 w16cex w16sdtdh wp14">
+<w:footnotes xmlns:wpc="http://schemas.microsoft.com/office/word/2010/wordprocessingCanvas" xmlns:cx="http://schemas.microsoft.com/office/drawing/2014/chartex" xmlns:cx1="http://schemas.microsoft.com/office/drawing/2015/9/8/chartex" xmlns:cx2="http://schemas.microsoft.com/office/drawing/2015/10/21/chartex" xmlns:cx3="http://schemas.microsoft.com/office/drawing/2016/5/9/chartex" xmlns:cx4="http://schemas.microsoft.com/office/drawing/2016/5/10/chartex" xmlns:cx5="http://schemas.microsoft.com/office/drawing/2016/5/11/chartex" xmlns:cx6="http://schemas.microsoft.com/office/drawing/2016/5/12/chartex" xmlns:cx7="http://schemas.microsoft.com/office/drawing/2016/5/13/chartex" xmlns:cx8="http://schemas.microsoft.com/office/drawing/2016/5/14/chartex" xmlns:mc="http://schemas.openxmlformats.org/markup-compatibility/2006" xmlns:aink="http://schemas.microsoft.com/office/drawing/2016/ink" xmlns:am3d="http://schemas.microsoft.com/office/drawing/2017/model3d" xmlns:o="urn:schemas-microsoft-com:office:office" xmlns:r="http://schemas.openxmlformats.org/officeDocument/2006/relationships" xmlns:m="http://schemas.openxmlformats.org/officeDocument/2006/math" xmlns:v="urn:schemas-microsoft-com:vml" xmlns:wp14="http://schemas.microsoft.com/office/word/2010/wordprocessingDrawing" xmlns:wp="http://schemas.openxmlformats.org/drawingml/2006/wordprocessingDrawing" xmlns:w10="urn:schemas-microsoft-com:office:word" xmlns:w="http://schemas.openxmlformats.org/wordprocessingml/2006/main" xmlns:w14="http://schemas.microsoft.com/office/word/2010/wordml" xmlns:w15="http://schemas.microsoft.com/office/word/2012/wordml" xmlns:w16cex="http://schemas.microsoft.com/office/word/2018/wordml/cex" xmlns:w16cid="http://schemas.microsoft.com/office/word/2016/wordml/cid" xmlns:w16="http://schemas.microsoft.com/office/word/2018/wordml" xmlns:w16sdtdh="http://schemas.microsoft.com/office/word/2020/wordml/sdtdatahash" xmlns:w16se="http://schemas.microsoft.com/office/word/2015/wordml/symex" xmlns:wpg="http://schemas.microsoft.com/office/word/2010/wordprocessingGroup" xmlns:wpi="http://schemas.microsoft.com/office/word/2010/wordprocessingInk" xmlns:wne="http://schemas.microsoft.com/office/word/2006/wordml" xmlns:wps="http://schemas.microsoft.com/office/word/2010/wordprocessingShape" mc:Ignorable="w14 w15 w16se w16cid w16 w16cex w16sdtdh wp14">
   <w:footnote w:type="separator" w:id="-1">
     <w:p>
       <w:pPr>
@@ -15170,7 +15424,7 @@
 </file>
 
 <file path=word/numbering.xml><?xml version="1.0" encoding="utf-8"?>
-<w:numbering xmlns:wpc="http://schemas.microsoft.com/office/word/2010/wordprocessingCanvas" xmlns:cx="http://schemas.microsoft.com/office/drawing/2014/chartex" xmlns:cx1="http://schemas.microsoft.com/office/drawing/2015/9/8/chartex" xmlns:cx2="http://schemas.microsoft.com/office/drawing/2015/10/21/chartex" xmlns:cx3="http://schemas.microsoft.com/office/drawing/2016/5/9/chartex" xmlns:cx4="http://schemas.microsoft.com/office/drawing/2016/5/10/chartex" xmlns:cx5="http://schemas.microsoft.com/office/drawing/2016/5/11/chartex" xmlns:cx6="http://schemas.microsoft.com/office/drawing/2016/5/12/chartex" xmlns:cx7="http://schemas.microsoft.com/office/drawing/2016/5/13/chartex" xmlns:cx8="http://schemas.microsoft.com/office/drawing/2016/5/14/chartex" xmlns:mc="http://schemas.openxmlformats.org/markup-compatibility/2006" xmlns:aink="http://schemas.microsoft.com/office/drawing/2016/ink" xmlns:am3d="http://schemas.microsoft.com/office/drawing/2017/model3d" xmlns:o="urn:schemas-microsoft-com:office:office" xmlns:oel="http://schemas.microsoft.com/office/2019/extlst" xmlns:r="http://schemas.openxmlformats.org/officeDocument/2006/relationships" xmlns:m="http://schemas.openxmlformats.org/officeDocument/2006/math" xmlns:v="urn:schemas-microsoft-com:vml" xmlns:wp14="http://schemas.microsoft.com/office/word/2010/wordprocessingDrawing" xmlns:wp="http://schemas.openxmlformats.org/drawingml/2006/wordprocessingDrawing" xmlns:w10="urn:schemas-microsoft-com:office:word" xmlns:w="http://schemas.openxmlformats.org/wordprocessingml/2006/main" xmlns:w14="http://schemas.microsoft.com/office/word/2010/wordml" xmlns:w15="http://schemas.microsoft.com/office/word/2012/wordml" xmlns:w16cex="http://schemas.microsoft.com/office/word/2018/wordml/cex" xmlns:w16cid="http://schemas.microsoft.com/office/word/2016/wordml/cid" xmlns:w16="http://schemas.microsoft.com/office/word/2018/wordml" xmlns:w16sdtdh="http://schemas.microsoft.com/office/word/2020/wordml/sdtdatahash" xmlns:w16se="http://schemas.microsoft.com/office/word/2015/wordml/symex" xmlns:wpg="http://schemas.microsoft.com/office/word/2010/wordprocessingGroup" xmlns:wpi="http://schemas.microsoft.com/office/word/2010/wordprocessingInk" xmlns:wne="http://schemas.microsoft.com/office/word/2006/wordml" xmlns:wps="http://schemas.microsoft.com/office/word/2010/wordprocessingShape" mc:Ignorable="w14 w15 w16se w16cid w16 w16cex w16sdtdh wp14">
+<w:numbering xmlns:wpc="http://schemas.microsoft.com/office/word/2010/wordprocessingCanvas" xmlns:cx="http://schemas.microsoft.com/office/drawing/2014/chartex" xmlns:cx1="http://schemas.microsoft.com/office/drawing/2015/9/8/chartex" xmlns:cx2="http://schemas.microsoft.com/office/drawing/2015/10/21/chartex" xmlns:cx3="http://schemas.microsoft.com/office/drawing/2016/5/9/chartex" xmlns:cx4="http://schemas.microsoft.com/office/drawing/2016/5/10/chartex" xmlns:cx5="http://schemas.microsoft.com/office/drawing/2016/5/11/chartex" xmlns:cx6="http://schemas.microsoft.com/office/drawing/2016/5/12/chartex" xmlns:cx7="http://schemas.microsoft.com/office/drawing/2016/5/13/chartex" xmlns:cx8="http://schemas.microsoft.com/office/drawing/2016/5/14/chartex" xmlns:mc="http://schemas.openxmlformats.org/markup-compatibility/2006" xmlns:aink="http://schemas.microsoft.com/office/drawing/2016/ink" xmlns:am3d="http://schemas.microsoft.com/office/drawing/2017/model3d" xmlns:o="urn:schemas-microsoft-com:office:office" xmlns:r="http://schemas.openxmlformats.org/officeDocument/2006/relationships" xmlns:m="http://schemas.openxmlformats.org/officeDocument/2006/math" xmlns:v="urn:schemas-microsoft-com:vml" xmlns:wp14="http://schemas.microsoft.com/office/word/2010/wordprocessingDrawing" xmlns:wp="http://schemas.openxmlformats.org/drawingml/2006/wordprocessingDrawing" xmlns:w10="urn:schemas-microsoft-com:office:word" xmlns:w="http://schemas.openxmlformats.org/wordprocessingml/2006/main" xmlns:w14="http://schemas.microsoft.com/office/word/2010/wordml" xmlns:w15="http://schemas.microsoft.com/office/word/2012/wordml" xmlns:w16cex="http://schemas.microsoft.com/office/word/2018/wordml/cex" xmlns:w16cid="http://schemas.microsoft.com/office/word/2016/wordml/cid" xmlns:w16="http://schemas.microsoft.com/office/word/2018/wordml" xmlns:w16sdtdh="http://schemas.microsoft.com/office/word/2020/wordml/sdtdatahash" xmlns:w16se="http://schemas.microsoft.com/office/word/2015/wordml/symex" xmlns:wpg="http://schemas.microsoft.com/office/word/2010/wordprocessingGroup" xmlns:wpi="http://schemas.microsoft.com/office/word/2010/wordprocessingInk" xmlns:wne="http://schemas.microsoft.com/office/word/2006/wordml" xmlns:wps="http://schemas.microsoft.com/office/word/2010/wordprocessingShape" mc:Ignorable="w14 w15 w16se w16cid w16 w16cex w16sdtdh wp14">
   <w:abstractNum w:abstractNumId="0" w15:restartNumberingAfterBreak="0">
     <w:nsid w:val="07B26131"/>
     <w:multiLevelType w:val="hybridMultilevel"/>
@@ -16079,34 +16333,34 @@
       </w:pPr>
     </w:lvl>
   </w:abstractNum>
-  <w:num w:numId="1" w16cid:durableId="954630003">
+  <w:num w:numId="1">
     <w:abstractNumId w:val="4"/>
   </w:num>
-  <w:num w:numId="2" w16cid:durableId="1874729203">
+  <w:num w:numId="2">
     <w:abstractNumId w:val="1"/>
   </w:num>
-  <w:num w:numId="3" w16cid:durableId="272787452">
+  <w:num w:numId="3">
     <w:abstractNumId w:val="2"/>
   </w:num>
-  <w:num w:numId="4" w16cid:durableId="1030301494">
+  <w:num w:numId="4">
     <w:abstractNumId w:val="7"/>
   </w:num>
-  <w:num w:numId="5" w16cid:durableId="547882378">
+  <w:num w:numId="5">
     <w:abstractNumId w:val="9"/>
   </w:num>
-  <w:num w:numId="6" w16cid:durableId="1263681901">
+  <w:num w:numId="6">
     <w:abstractNumId w:val="8"/>
   </w:num>
-  <w:num w:numId="7" w16cid:durableId="953252328">
+  <w:num w:numId="7">
     <w:abstractNumId w:val="0"/>
   </w:num>
-  <w:num w:numId="8" w16cid:durableId="412556562">
+  <w:num w:numId="8">
     <w:abstractNumId w:val="3"/>
   </w:num>
-  <w:num w:numId="9" w16cid:durableId="704140546">
+  <w:num w:numId="9">
     <w:abstractNumId w:val="5"/>
   </w:num>
-  <w:num w:numId="10" w16cid:durableId="888541610">
+  <w:num w:numId="10">
     <w:abstractNumId w:val="6"/>
   </w:num>
 </w:numbering>

--- a/REFERENCES/CEK BUKU MANDIRI V3/KRITERIA CEK MANDIRI/1. KRITERIA CEK BUKU MANDIRI.docx
+++ b/REFERENCES/CEK BUKU MANDIRI V3/KRITERIA CEK MANDIRI/1. KRITERIA CEK BUKU MANDIRI.docx
@@ -4116,9 +4116,9 @@
       </w:tblPr>
       <w:tblGrid>
         <w:gridCol w:w="456"/>
-        <w:gridCol w:w="8186"/>
+        <w:gridCol w:w="8177"/>
         <w:gridCol w:w="1104"/>
-        <w:gridCol w:w="710"/>
+        <w:gridCol w:w="719"/>
       </w:tblGrid>
       <w:tr>
         <w:trPr>
@@ -4403,13 +4403,19 @@
           </w:tcPr>
           <w:p>
             <w:pPr>
-              <w:jc w:val="center"/>
-              <w:cnfStyle w:val="000000000000" w:firstRow="0" w:lastRow="0" w:firstColumn="0" w:lastColumn="0" w:oddVBand="0" w:evenVBand="0" w:oddHBand="0" w:evenHBand="0" w:firstRowFirstColumn="0" w:firstRowLastColumn="0" w:lastRowFirstColumn="0" w:lastRowLastColumn="0"/>
-              <w:rPr>
-                <w:sz w:val="20"/>
-                <w:szCs w:val="20"/>
-              </w:rPr>
-            </w:pPr>
+              <w:cnfStyle w:val="000000000000" w:firstRow="0" w:lastRow="0" w:firstColumn="0" w:lastColumn="0" w:oddVBand="0" w:evenVBand="0" w:oddHBand="0" w:evenHBand="0" w:firstRowFirstColumn="0" w:firstRowLastColumn="0" w:lastRowFirstColumn="0" w:lastRowLastColumn="0"/>
+              <w:rPr>
+                <w:sz w:val="20"/>
+                <w:szCs w:val="20"/>
+              </w:rPr>
+            </w:pPr>
+            <w:r>
+              <w:rPr>
+                <w:sz w:val="20"/>
+                <w:szCs w:val="20"/>
+              </w:rPr>
+              <w:t>Sudah Bab 3</w:t>
+            </w:r>
           </w:p>
         </w:tc>
       </w:tr>
